--- a/abstract/I2DB Datathon Abstract.docx
+++ b/abstract/I2DB Datathon Abstract.docx
@@ -102,13 +102,82 @@
         <w:t xml:space="preserve"> </w:t>
       </w:r>
       <w:r>
-        <w:t xml:space="preserve">Heart failure imposes a considerable health burden in the United States. For </w:t>
+        <w:t xml:space="preserve">Heart failure </w:t>
+      </w:r>
+      <w:r>
+        <w:t xml:space="preserve">poses </w:t>
+      </w:r>
+      <w:r>
+        <w:t xml:space="preserve">a </w:t>
+      </w:r>
+      <w:r>
+        <w:t>c</w:t>
+      </w:r>
+      <w:r>
+        <w:t xml:space="preserve">atastrophic risk for an individual and a </w:t>
+      </w:r>
+      <w:r>
+        <w:t xml:space="preserve">considerable burden </w:t>
+      </w:r>
+      <w:r>
+        <w:t xml:space="preserve">for the health system </w:t>
+      </w:r>
+      <w:r>
+        <w:t xml:space="preserve">in the United States. For </w:t>
       </w:r>
       <w:r>
         <w:t>some</w:t>
       </w:r>
       <w:r>
-        <w:t xml:space="preserve"> patients, a hospital admission signals a shift in the disease trajectory, potentially indicating advancement to a higher-risk disease state and increased mortality. This highlights the necessity for precise predictive models to enhance the management and outcomes of affected individuals. Reliable prediction models estimating 1-year mortality post-hospitalization empower healthcare providers to devise personalized interventions, allocate resources efficiently, and enhance overall care quality.</w:t>
+        <w:t xml:space="preserve"> patients, a hospital admission signals a shift in the disease trajectory, potentially indicating disease </w:t>
+      </w:r>
+      <w:r>
+        <w:t xml:space="preserve">progression </w:t>
+      </w:r>
+      <w:r>
+        <w:t xml:space="preserve">and increased mortality. </w:t>
+      </w:r>
+      <w:r>
+        <w:t>Clinically meaningful p</w:t>
+      </w:r>
+      <w:r>
+        <w:t xml:space="preserve">redictive models </w:t>
+      </w:r>
+      <w:r>
+        <w:t>would be of tremendous value to both providers and patients, leading to more efficient disease management and improved</w:t>
+      </w:r>
+      <w:r>
+        <w:t xml:space="preserve"> outcomes </w:t>
+      </w:r>
+      <w:r>
+        <w:t>for af</w:t>
+      </w:r>
+      <w:r>
+        <w:t xml:space="preserve">fected individuals. </w:t>
+      </w:r>
+      <w:r>
+        <w:t>The goal of this study was to identify r</w:t>
+      </w:r>
+      <w:r>
+        <w:t>eliable models</w:t>
+      </w:r>
+      <w:r>
+        <w:t xml:space="preserve"> predicting</w:t>
+      </w:r>
+      <w:r>
+        <w:t xml:space="preserve"> 1-year mortality post-hospitalization</w:t>
+      </w:r>
+      <w:r>
+        <w:t xml:space="preserve"> with a clinically meaningful degree of accuracy, helping </w:t>
+      </w:r>
+      <w:r>
+        <w:t xml:space="preserve">empower healthcare providers to devise personalized interventions, allocate resources efficiently, and enhance </w:t>
+      </w:r>
+      <w:r>
+        <w:t>quality of care</w:t>
+      </w:r>
+      <w:r>
+        <w:t>.</w:t>
       </w:r>
     </w:p>
     <w:p>
@@ -123,6 +192,9 @@
     <w:p>
       <w:pPr>
         <w:pStyle w:val="NoSpacing"/>
+        <w:rPr>
+          <w:strike/>
+        </w:rPr>
       </w:pPr>
       <w:r>
         <w:rPr>
@@ -206,7 +278,19 @@
         <w:t xml:space="preserve">numeric </w:t>
       </w:r>
       <w:r>
-        <w:t>variables with high missing rates to categorical using tertile</w:t>
+        <w:t>variables with high missing</w:t>
+      </w:r>
+      <w:r>
+        <w:t>ness in</w:t>
+      </w:r>
+      <w:r>
+        <w:t xml:space="preserve">to categorical </w:t>
+      </w:r>
+      <w:r>
+        <w:t xml:space="preserve">factors </w:t>
+      </w:r>
+      <w:r>
+        <w:t>using tertile</w:t>
       </w:r>
       <w:r>
         <w:t xml:space="preserve"> splits</w:t>
@@ -242,13 +326,16 @@
         <w:t xml:space="preserve">imputing </w:t>
       </w:r>
       <w:r>
-        <w:t>variables with low missing rates</w:t>
+        <w:t>variables with low missing</w:t>
+      </w:r>
+      <w:r>
+        <w:t>ness</w:t>
       </w:r>
       <w:r>
         <w:t xml:space="preserve"> </w:t>
       </w:r>
       <w:r>
-        <w:t>using multiple imputation by chained equations (MICE)</w:t>
+        <w:t>using multiple imputation by chained equations</w:t>
       </w:r>
       <w:r>
         <w:t xml:space="preserve">. </w:t>
@@ -284,10 +371,25 @@
         <w:t>search</w:t>
       </w:r>
       <w:r>
-        <w:t xml:space="preserve"> and evaluated </w:t>
-      </w:r>
-      <w:r>
-        <w:t>using area</w:t>
+        <w:t>,</w:t>
+      </w:r>
+      <w:r>
+        <w:t xml:space="preserve"> and </w:t>
+      </w:r>
+      <w:r>
+        <w:t xml:space="preserve">then </w:t>
+      </w:r>
+      <w:r>
+        <w:t xml:space="preserve">evaluated </w:t>
+      </w:r>
+      <w:r>
+        <w:t xml:space="preserve">using </w:t>
+      </w:r>
+      <w:r>
+        <w:t xml:space="preserve">the </w:t>
+      </w:r>
+      <w:r>
+        <w:t>area</w:t>
       </w:r>
       <w:r>
         <w:t xml:space="preserve"> </w:t>
@@ -296,82 +398,64 @@
         <w:t>under the curve (AUC)</w:t>
       </w:r>
       <w:r>
-        <w:t>: logistic regression</w:t>
+        <w:t xml:space="preserve"> from signal detection theory. Specifically, we used: </w:t>
+      </w:r>
+      <w:r>
+        <w:t>logistic regression</w:t>
       </w:r>
       <w:r>
         <w:t xml:space="preserve"> (LR)</w:t>
       </w:r>
       <w:r>
-        <w:t>, random forest (RF), support vector machine (SVM), gradient boosted decision tree (GBDT)</w:t>
+        <w:t xml:space="preserve">, random forest (RF), support vector machine (SVM), </w:t>
+      </w:r>
+      <w:r>
+        <w:t xml:space="preserve">and </w:t>
+      </w:r>
+      <w:r>
+        <w:t>gradient boosted decision tree</w:t>
+      </w:r>
+      <w:r>
+        <w:t>s</w:t>
+      </w:r>
+      <w:r>
+        <w:t xml:space="preserve"> (GBDT)</w:t>
       </w:r>
       <w:r>
         <w:t>.</w:t>
       </w:r>
       <w:r>
+        <w:t xml:space="preserve"> Finally, </w:t>
+      </w:r>
+      <w:r>
+        <w:t xml:space="preserve">we also tested </w:t>
+      </w:r>
+      <w:r>
+        <w:t xml:space="preserve">an ensemble approach, </w:t>
+      </w:r>
+      <w:r>
+        <w:t xml:space="preserve">using </w:t>
+      </w:r>
+      <w:r>
+        <w:t xml:space="preserve">probability predictions from top-performing models </w:t>
+      </w:r>
+      <w:r>
+        <w:t>as inputs into a</w:t>
+      </w:r>
+      <w:r>
+        <w:t xml:space="preserve"> second-level</w:t>
+      </w:r>
+      <w:r>
         <w:t xml:space="preserve"> </w:t>
       </w:r>
       <w:r>
-        <w:t>Variable importance plots from RF model</w:t>
-      </w:r>
-      <w:r>
-        <w:t>s</w:t>
-      </w:r>
-      <w:r>
-        <w:t xml:space="preserve"> were used</w:t>
-      </w:r>
-      <w:r>
-        <w:t xml:space="preserve"> to identify salient features</w:t>
+        <w:t>logistic regression</w:t>
+      </w:r>
+      <w:r>
+        <w:t xml:space="preserve"> model</w:t>
       </w:r>
       <w:r>
         <w:t>.</w:t>
-      </w:r>
-      <w:r>
-        <w:t xml:space="preserve"> Finally, </w:t>
-      </w:r>
-      <w:r>
-        <w:t xml:space="preserve">using an ensemble approach, </w:t>
-      </w:r>
-      <w:r>
-        <w:t xml:space="preserve">probability predictions from top-performing models were combined </w:t>
-      </w:r>
-      <w:r>
-        <w:t xml:space="preserve">and used as inputs into a </w:t>
-      </w:r>
-      <w:r>
-        <w:t>logistic regression</w:t>
-      </w:r>
-      <w:r>
-        <w:t xml:space="preserve"> model</w:t>
-      </w:r>
-      <w:r>
-        <w:t>.</w:t>
-      </w:r>
-      <w:r>
-        <w:t xml:space="preserve"> Several models were evaluated using the validation set, and</w:t>
-      </w:r>
-      <w:r>
-        <w:t xml:space="preserve"> </w:t>
-      </w:r>
-      <w:r>
-        <w:t>t</w:t>
-      </w:r>
-      <w:r>
-        <w:t>he</w:t>
-      </w:r>
-      <w:r>
-        <w:t xml:space="preserve"> best</w:t>
-      </w:r>
-      <w:r>
-        <w:t xml:space="preserve"> model </w:t>
-      </w:r>
-      <w:r>
-        <w:t xml:space="preserve">was </w:t>
-      </w:r>
-      <w:r>
-        <w:t xml:space="preserve">re-fit on the combined train and validation sets and </w:t>
-      </w:r>
-      <w:r>
-        <w:t>used for test set predictions.</w:t>
       </w:r>
     </w:p>
     <w:p>
@@ -420,10 +504,10 @@
         <w:t xml:space="preserve"> </w:t>
       </w:r>
       <w:r>
-        <w:t>(~74% in both sets)</w:t>
-      </w:r>
-      <w:r>
-        <w:t xml:space="preserve"> after partitioning</w:t>
+        <w:t>after partitioning</w:t>
+      </w:r>
+      <w:r>
+        <w:t xml:space="preserve"> (~74% in both sets)</w:t>
       </w:r>
       <w:r>
         <w:t>.</w:t>
@@ -432,130 +516,109 @@
         <w:t xml:space="preserve"> </w:t>
       </w:r>
       <w:r>
-        <w:t>N</w:t>
-      </w:r>
-      <w:r>
-        <w:t xml:space="preserve">umeric variables </w:t>
-      </w:r>
-      <w:r>
-        <w:t>with</w:t>
-      </w:r>
-      <w:r>
-        <w:t xml:space="preserve"> &gt;15% missing values</w:t>
-      </w:r>
-      <w:r>
-        <w:t xml:space="preserve"> (N=27)</w:t>
-      </w:r>
-      <w:r>
-        <w:t xml:space="preserve"> were split into tertiles, while the MICE algorithm imputed missing values</w:t>
-      </w:r>
-      <w:r>
-        <w:t xml:space="preserve"> on all remaining numeric </w:t>
-      </w:r>
-      <w:r>
-        <w:t>variables</w:t>
-      </w:r>
-      <w:r>
-        <w:t xml:space="preserve"> (N=41</w:t>
+        <w:t>AUC was similar across all tested algorithms (LR: .70</w:t>
+      </w:r>
+      <w:r>
+        <w:t>2</w:t>
+      </w:r>
+      <w:r>
+        <w:t>, RF: 0.70</w:t>
+      </w:r>
+      <w:r>
+        <w:t>3</w:t>
+      </w:r>
+      <w:r>
+        <w:t xml:space="preserve">, SVM: </w:t>
+      </w:r>
+      <w:r>
+        <w:t>.687</w:t>
+      </w:r>
+      <w:r>
+        <w:t xml:space="preserve">, GBDT: </w:t>
+      </w:r>
+      <w:r>
+        <w:t>.692</w:t>
+      </w:r>
+      <w:r>
+        <w:t xml:space="preserve">). </w:t>
+      </w:r>
+      <w:r>
+        <w:t>F</w:t>
+      </w:r>
+      <w:r>
+        <w:t>eatures</w:t>
+      </w:r>
+      <w:r>
+        <w:t xml:space="preserve"> deemed important by</w:t>
+      </w:r>
+      <w:r>
+        <w:t xml:space="preserve"> the </w:t>
+      </w:r>
+      <w:r>
+        <w:t>RF</w:t>
+      </w:r>
+      <w:r>
+        <w:t xml:space="preserve"> model were selected</w:t>
+      </w:r>
+      <w:r>
+        <w:t xml:space="preserve"> (N=</w:t>
+      </w:r>
+      <w:r>
+        <w:t>8</w:t>
       </w:r>
       <w:r>
         <w:t>)</w:t>
       </w:r>
       <w:r>
-        <w:t>.</w:t>
-      </w:r>
-      <w:r>
-        <w:t xml:space="preserve"> AUC was similar across all tested algorithms (LR: .70</w:t>
-      </w:r>
-      <w:r>
-        <w:t>2</w:t>
-      </w:r>
-      <w:r>
-        <w:t>, RF: 0.70</w:t>
-      </w:r>
-      <w:r>
-        <w:t>3</w:t>
-      </w:r>
-      <w:r>
-        <w:t xml:space="preserve">, SVM: </w:t>
-      </w:r>
-      <w:r>
-        <w:t>.687</w:t>
-      </w:r>
-      <w:r>
-        <w:t xml:space="preserve">, GBDT: </w:t>
-      </w:r>
-      <w:r>
-        <w:t>.692</w:t>
+        <w:t xml:space="preserve"> and implemented with logistic regression</w:t>
+      </w:r>
+      <w:r>
+        <w:t xml:space="preserve"> (LR-sub)</w:t>
+      </w:r>
+      <w:r>
+        <w:t xml:space="preserve"> using all two-way interactions</w:t>
+      </w:r>
+      <w:r>
+        <w:t>, result</w:t>
+      </w:r>
+      <w:r>
+        <w:t>ing</w:t>
+      </w:r>
+      <w:r>
+        <w:t xml:space="preserve"> in </w:t>
+      </w:r>
+      <w:r>
+        <w:t>marginally</w:t>
+      </w:r>
+      <w:r>
+        <w:t xml:space="preserve"> lower</w:t>
+      </w:r>
+      <w:r>
+        <w:t xml:space="preserve"> performance</w:t>
+      </w:r>
+      <w:r>
+        <w:t xml:space="preserve"> compared to full models</w:t>
+      </w:r>
+      <w:r>
+        <w:t xml:space="preserve"> (</w:t>
+      </w:r>
+      <w:r>
+        <w:t>AUC: .681</w:t>
       </w:r>
       <w:r>
         <w:t xml:space="preserve">). </w:t>
       </w:r>
       <w:r>
-        <w:t>F</w:t>
-      </w:r>
-      <w:r>
-        <w:t>eatures</w:t>
-      </w:r>
-      <w:r>
-        <w:t xml:space="preserve"> deemed important by</w:t>
-      </w:r>
-      <w:r>
-        <w:t xml:space="preserve"> the </w:t>
-      </w:r>
-      <w:r>
-        <w:t>RF</w:t>
-      </w:r>
-      <w:r>
-        <w:t xml:space="preserve"> model were selected</w:t>
-      </w:r>
-      <w:r>
-        <w:t xml:space="preserve"> (N=</w:t>
-      </w:r>
-      <w:r>
-        <w:t>8</w:t>
-      </w:r>
-      <w:r>
-        <w:t>)</w:t>
-      </w:r>
-      <w:r>
-        <w:t xml:space="preserve"> and implemented with logistic regression</w:t>
-      </w:r>
-      <w:r>
-        <w:t xml:space="preserve"> (LR-sub)</w:t>
-      </w:r>
-      <w:r>
-        <w:t xml:space="preserve"> using all two-way interactions</w:t>
-      </w:r>
-      <w:r>
-        <w:t>, result</w:t>
-      </w:r>
-      <w:r>
-        <w:t>ing</w:t>
-      </w:r>
-      <w:r>
-        <w:t xml:space="preserve"> in </w:t>
-      </w:r>
-      <w:r>
-        <w:t>marginally</w:t>
-      </w:r>
-      <w:r>
-        <w:t xml:space="preserve"> lower</w:t>
-      </w:r>
-      <w:r>
-        <w:t xml:space="preserve"> performance</w:t>
-      </w:r>
-      <w:r>
-        <w:t xml:space="preserve"> compared to full models</w:t>
-      </w:r>
-      <w:r>
-        <w:t xml:space="preserve"> (</w:t>
-      </w:r>
-      <w:r>
-        <w:t>AUC: .681</w:t>
-      </w:r>
-      <w:r>
-        <w:t xml:space="preserve">). Probability predictions from the </w:t>
+        <w:t>Additionally, estimated class p</w:t>
+      </w:r>
+      <w:r>
+        <w:t>robabilit</w:t>
+      </w:r>
+      <w:r>
+        <w:t>ies</w:t>
+      </w:r>
+      <w:r>
+        <w:t xml:space="preserve"> from the </w:t>
       </w:r>
       <w:r>
         <w:t xml:space="preserve">full </w:t>
@@ -570,7 +633,10 @@
         <w:t xml:space="preserve"> and RF models were combined and used as inputs into a</w:t>
       </w:r>
       <w:r>
-        <w:t>nother</w:t>
+        <w:t>n</w:t>
+      </w:r>
+      <w:r>
+        <w:t xml:space="preserve"> ensemble</w:t>
       </w:r>
       <w:r>
         <w:t xml:space="preserve"> </w:t>
@@ -582,31 +648,19 @@
         <w:t xml:space="preserve"> model, resulting in</w:t>
       </w:r>
       <w:r>
-        <w:t xml:space="preserve"> an AUC of .714, which was </w:t>
-      </w:r>
-      <w:r>
-        <w:t xml:space="preserve">the </w:t>
-      </w:r>
-      <w:r>
-        <w:t>high</w:t>
-      </w:r>
-      <w:r>
-        <w:t xml:space="preserve">est </w:t>
-      </w:r>
-      <w:r>
-        <w:t xml:space="preserve">obtained AUC </w:t>
-      </w:r>
-      <w:r>
-        <w:t>during training</w:t>
-      </w:r>
-      <w:r>
-        <w:t>.</w:t>
-      </w:r>
-      <w:r>
-        <w:t xml:space="preserve"> </w:t>
-      </w:r>
-      <w:r>
-        <w:t>The LR-full and LR-sub were the two models selected for validation set predictions</w:t>
+        <w:t xml:space="preserve"> an AUC of .714</w:t>
+      </w:r>
+      <w:r>
+        <w:t xml:space="preserve">, only marginally better than simpler LR models. </w:t>
+      </w:r>
+      <w:r>
+        <w:t xml:space="preserve">The LR-full and LR-sub were </w:t>
+      </w:r>
+      <w:r>
+        <w:t>s</w:t>
+      </w:r>
+      <w:r>
+        <w:t>elected for validation set predictions</w:t>
       </w:r>
       <w:r>
         <w:t xml:space="preserve">, and the LR-full was selected for test predictions after obtaining better performance during validation </w:t>
@@ -635,7 +689,13 @@
         <w:t xml:space="preserve">Conclusion: </w:t>
       </w:r>
       <w:r>
-        <w:t>Despite our best efforts to employ advanced machine learning algorithms and modeling techniques, simple logistic regression model</w:t>
+        <w:t>Despite our best efforts to employ advanced machine learning algorithms and modeling techniques, simple</w:t>
+      </w:r>
+      <w:r>
+        <w:t>r</w:t>
+      </w:r>
+      <w:r>
+        <w:t xml:space="preserve"> logistic regression model</w:t>
       </w:r>
       <w:r>
         <w:t>s</w:t>
@@ -644,10 +704,16 @@
         <w:t xml:space="preserve"> performed </w:t>
       </w:r>
       <w:r>
-        <w:t>equally well</w:t>
-      </w:r>
-      <w:r>
-        <w:t xml:space="preserve"> when training</w:t>
+        <w:t xml:space="preserve">equally </w:t>
+      </w:r>
+      <w:r>
+        <w:t xml:space="preserve">in the </w:t>
+      </w:r>
+      <w:r>
+        <w:t>training</w:t>
+      </w:r>
+      <w:r>
+        <w:t xml:space="preserve"> data</w:t>
       </w:r>
       <w:r>
         <w:t>. In fact, the variability of AUC was often greater between various hyperparameter</w:t>
@@ -674,13 +740,19 @@
         <w:t xml:space="preserve"> is that the outcome (1-year mortality)</w:t>
       </w:r>
       <w:r>
-        <w:t xml:space="preserve"> may be </w:t>
-      </w:r>
-      <w:r>
-        <w:t xml:space="preserve">approximately </w:t>
-      </w:r>
-      <w:r>
-        <w:t xml:space="preserve">linearly separable, and we thus do not obtain benefits from implementing advanced models with complex decision boundaries. Although we </w:t>
+        <w:t xml:space="preserve"> may </w:t>
+      </w:r>
+      <w:r>
+        <w:t>have linear associations with predictors</w:t>
+      </w:r>
+      <w:r>
+        <w:t xml:space="preserve">, and we thus do not obtain benefits from implementing models with </w:t>
+      </w:r>
+      <w:r>
+        <w:t xml:space="preserve">more </w:t>
+      </w:r>
+      <w:r>
+        <w:t xml:space="preserve">complex decision boundaries. Although we </w:t>
       </w:r>
       <w:r>
         <w:t>did generate</w:t>
@@ -704,7 +776,13 @@
         <w:t>logistic regression</w:t>
       </w:r>
       <w:r>
-        <w:t xml:space="preserve"> for validation assessment and subsequently test predictions for several reasons: logistic regression is a simple algorithm that does not require hyperparameter tuning</w:t>
+        <w:t xml:space="preserve"> for validation and test predictions for several reasons: logistic regression is a simple</w:t>
+      </w:r>
+      <w:r>
+        <w:t>r</w:t>
+      </w:r>
+      <w:r>
+        <w:t xml:space="preserve"> algorithm that does not require hyperparameter tuning</w:t>
       </w:r>
       <w:r>
         <w:t>/selection</w:t>
@@ -713,10 +791,28 @@
         <w:t>,</w:t>
       </w:r>
       <w:r>
-        <w:t xml:space="preserve"> the loss function is convex, allowing for rapid</w:t>
-      </w:r>
-      <w:r>
-        <w:t xml:space="preserve"> model training</w:t>
+        <w:t xml:space="preserve"> the</w:t>
+      </w:r>
+      <w:r>
+        <w:t xml:space="preserve"> log-loss </w:t>
+      </w:r>
+      <w:r>
+        <w:t>function</w:t>
+      </w:r>
+      <w:r>
+        <w:t xml:space="preserve"> </w:t>
+      </w:r>
+      <w:r>
+        <w:t xml:space="preserve">is convex, allowing for </w:t>
+      </w:r>
+      <w:r>
+        <w:t>quick</w:t>
+      </w:r>
+      <w:r>
+        <w:t xml:space="preserve"> </w:t>
+      </w:r>
+      <w:r>
+        <w:t>optimization</w:t>
       </w:r>
       <w:r>
         <w:t xml:space="preserve"> and low computational cost</w:t>
@@ -746,22 +842,19 @@
         <w:t xml:space="preserve">. </w:t>
       </w:r>
       <w:r>
-        <w:t>Logistic regression may be a simple, effective</w:t>
+        <w:t>Logistic regression may be a</w:t>
+      </w:r>
+      <w:r>
+        <w:t>n</w:t>
+      </w:r>
+      <w:r>
+        <w:t xml:space="preserve"> effective</w:t>
       </w:r>
       <w:r>
         <w:t xml:space="preserve"> method</w:t>
       </w:r>
       <w:r>
-        <w:t xml:space="preserve"> for </w:t>
-      </w:r>
-      <w:r>
-        <w:t>quantifying</w:t>
-      </w:r>
-      <w:r>
-        <w:t xml:space="preserve"> risk of 1-year mortality following hospitalizatio</w:t>
-      </w:r>
-      <w:r>
-        <w:t>n.</w:t>
+        <w:t xml:space="preserve"> for quantifying risk of 1-year mortality following hospitalization.</w:t>
       </w:r>
     </w:p>
     <w:sectPr>
@@ -1433,6 +1526,7 @@
   <w:style w:type="character" w:default="1" w:styleId="DefaultParagraphFont">
     <w:name w:val="Default Paragraph Font"/>
     <w:uiPriority w:val="1"/>
+    <w:semiHidden/>
     <w:unhideWhenUsed/>
   </w:style>
   <w:style w:type="table" w:default="1" w:styleId="TableNormal">
@@ -1802,6 +1896,76 @@
     <w:name w:val="eop"/>
     <w:basedOn w:val="DefaultParagraphFont"/>
     <w:rsid w:val="00C55D69"/>
+  </w:style>
+  <w:style w:type="paragraph" w:styleId="Revision">
+    <w:name w:val="Revision"/>
+    <w:hidden/>
+    <w:uiPriority w:val="99"/>
+    <w:semiHidden/>
+    <w:rsid w:val="00F02778"/>
+  </w:style>
+  <w:style w:type="character" w:styleId="CommentReference">
+    <w:name w:val="annotation reference"/>
+    <w:basedOn w:val="DefaultParagraphFont"/>
+    <w:uiPriority w:val="99"/>
+    <w:semiHidden/>
+    <w:unhideWhenUsed/>
+    <w:rsid w:val="00E01513"/>
+    <w:rPr>
+      <w:sz w:val="16"/>
+      <w:szCs w:val="16"/>
+    </w:rPr>
+  </w:style>
+  <w:style w:type="paragraph" w:styleId="CommentText">
+    <w:name w:val="annotation text"/>
+    <w:basedOn w:val="Normal"/>
+    <w:link w:val="CommentTextChar"/>
+    <w:uiPriority w:val="99"/>
+    <w:unhideWhenUsed/>
+    <w:rsid w:val="00E01513"/>
+    <w:rPr>
+      <w:sz w:val="20"/>
+      <w:szCs w:val="20"/>
+    </w:rPr>
+  </w:style>
+  <w:style w:type="character" w:customStyle="1" w:styleId="CommentTextChar">
+    <w:name w:val="Comment Text Char"/>
+    <w:basedOn w:val="DefaultParagraphFont"/>
+    <w:link w:val="CommentText"/>
+    <w:uiPriority w:val="99"/>
+    <w:rsid w:val="00E01513"/>
+    <w:rPr>
+      <w:sz w:val="20"/>
+      <w:szCs w:val="20"/>
+    </w:rPr>
+  </w:style>
+  <w:style w:type="paragraph" w:styleId="CommentSubject">
+    <w:name w:val="annotation subject"/>
+    <w:basedOn w:val="CommentText"/>
+    <w:next w:val="CommentText"/>
+    <w:link w:val="CommentSubjectChar"/>
+    <w:uiPriority w:val="99"/>
+    <w:semiHidden/>
+    <w:unhideWhenUsed/>
+    <w:rsid w:val="00E01513"/>
+    <w:rPr>
+      <w:b/>
+      <w:bCs/>
+    </w:rPr>
+  </w:style>
+  <w:style w:type="character" w:customStyle="1" w:styleId="CommentSubjectChar">
+    <w:name w:val="Comment Subject Char"/>
+    <w:basedOn w:val="CommentTextChar"/>
+    <w:link w:val="CommentSubject"/>
+    <w:uiPriority w:val="99"/>
+    <w:semiHidden/>
+    <w:rsid w:val="00E01513"/>
+    <w:rPr>
+      <w:b/>
+      <w:bCs/>
+      <w:sz w:val="20"/>
+      <w:szCs w:val="20"/>
+    </w:rPr>
   </w:style>
 </w:styles>
 </file>
